--- a/法令ファイル/台湾住民である戦没者の遺族等に対する弔慰金等に関する法律/台湾住民である戦没者の遺族等に対する弔慰金等に関する法律（昭和六十二年法律第百五号）.docx
+++ b/法令ファイル/台湾住民である戦没者の遺族等に対する弔慰金等に関する法律/台湾住民である戦没者の遺族等に対する弔慰金等に関する法律（昭和六十二年法律第百五号）.docx
@@ -119,7 +119,7 @@
     </w:pPr>
     <w:r>
       <w:tab/>
-      <w:t>WeGov v0.1 - FTS141</w:t>
+      <w:t>WeGov v0.2 - FTS141</w:t>
     </w:r>
   </w:p>
 </w:ftr>
